--- a/Archipel.docx
+++ b/Archipel.docx
@@ -46,16 +46,14 @@
           <w:szCs w:val="22"/>
         </w:rPr>
       </w:pPr>
-      <w:proofErr w:type="spellStart"/>
       <w:r>
         <w:rPr>
           <w:rFonts w:ascii="Calibri" w:hAnsi="Calibri" w:cs="Calibri"/>
           <w:sz w:val="22"/>
           <w:szCs w:val="22"/>
         </w:rPr>
-        <w:t>FullName</w:t>
+        <w:t>Naam</w:t>
       </w:r>
-      <w:proofErr w:type="spellEnd"/>
     </w:p>
     <w:p>
       <w:pPr>
@@ -66,16 +64,14 @@
           <w:szCs w:val="22"/>
         </w:rPr>
       </w:pPr>
-      <w:proofErr w:type="spellStart"/>
       <w:r>
         <w:rPr>
           <w:rFonts w:ascii="Calibri" w:hAnsi="Calibri" w:cs="Calibri"/>
           <w:sz w:val="22"/>
           <w:szCs w:val="22"/>
         </w:rPr>
-        <w:t>Title</w:t>
+        <w:t>Functietitel</w:t>
       </w:r>
-      <w:proofErr w:type="spellEnd"/>
     </w:p>
     <w:p>
       <w:pPr>
@@ -86,16 +82,14 @@
           <w:szCs w:val="22"/>
         </w:rPr>
       </w:pPr>
-      <w:proofErr w:type="spellStart"/>
       <w:r>
         <w:rPr>
           <w:rFonts w:ascii="Calibri" w:hAnsi="Calibri" w:cs="Calibri"/>
           <w:sz w:val="22"/>
           <w:szCs w:val="22"/>
         </w:rPr>
-        <w:t>MobileNumber</w:t>
+        <w:t>Telefoonnummer</w:t>
       </w:r>
-      <w:proofErr w:type="spellEnd"/>
       <w:r>
         <w:rPr>
           <w:rFonts w:ascii="Calibri" w:hAnsi="Calibri" w:cs="Calibri"/>
@@ -143,7 +137,7 @@
               <w:tblLook w:val="04A0" w:firstRow="1" w:lastRow="0" w:firstColumn="1" w:lastColumn="0" w:noHBand="0" w:noVBand="1"/>
             </w:tblPr>
             <w:tblGrid>
-              <w:gridCol w:w="7842"/>
+              <w:gridCol w:w="7837"/>
             </w:tblGrid>
             <w:tr>
               <w:tc>
@@ -202,7 +196,7 @@
                         <v:path o:extrusionok="f" gradientshapeok="t" o:connecttype="rect"/>
                         <o:lock v:ext="edit" aspectratio="t"/>
                       </v:shapetype>
-                      <v:shape id="Afbeelding 1" o:spid="_x0000_i1025" type="#_x0000_t75" style="width:169.9pt;height:54.15pt;visibility:visible">
+                      <v:shape id="Afbeelding 1" o:spid="_x0000_i1025" type="#_x0000_t75" style="width:170.25pt;height:54pt;visibility:visible">
                         <v:imagedata r:id="rId5" o:title=""/>
                       </v:shape>
                     </w:pict>
@@ -238,7 +232,7 @@
                     <w:tblLook w:val="04A0" w:firstRow="1" w:lastRow="0" w:firstColumn="1" w:lastColumn="0" w:noHBand="0" w:noVBand="1"/>
                   </w:tblPr>
                   <w:tblGrid>
-                    <w:gridCol w:w="2440"/>
+                    <w:gridCol w:w="2435"/>
                     <w:gridCol w:w="4502"/>
                   </w:tblGrid>
                   <w:tr>
@@ -267,11 +261,11 @@
                           <w:tblLook w:val="04A0" w:firstRow="1" w:lastRow="0" w:firstColumn="1" w:lastColumn="0" w:noHBand="0" w:noVBand="1"/>
                         </w:tblPr>
                         <w:tblGrid>
-                          <w:gridCol w:w="470"/>
-                          <w:gridCol w:w="470"/>
-                          <w:gridCol w:w="470"/>
-                          <w:gridCol w:w="470"/>
-                          <w:gridCol w:w="410"/>
+                          <w:gridCol w:w="469"/>
+                          <w:gridCol w:w="469"/>
+                          <w:gridCol w:w="469"/>
+                          <w:gridCol w:w="469"/>
+                          <w:gridCol w:w="409"/>
                         </w:tblGrid>
                         <w:tr>
                           <w:tc>
@@ -289,7 +283,7 @@
                                 <w:tblLook w:val="04A0" w:firstRow="1" w:lastRow="0" w:firstColumn="1" w:lastColumn="0" w:noHBand="0" w:noVBand="1"/>
                               </w:tblPr>
                               <w:tblGrid>
-                                <w:gridCol w:w="470"/>
+                                <w:gridCol w:w="469"/>
                               </w:tblGrid>
                               <w:tr>
                                 <w:tc>
@@ -378,11 +372,23 @@
                                         <w:fldChar w:fldCharType="separate"/>
                                       </w:r>
                                       <w:r>
+                                        <w:fldChar w:fldCharType="begin"/>
+                                      </w:r>
+                                      <w:r>
+                                        <w:instrText xml:space="preserve"> INCLUDEPICTURE  "C:\\Users\\561996\\AppData\\Roaming\\Microsoft\\Signatures\\Archipel Excl. (kevin.pas@archipelzorggroep.nl)_bestanden\\image002.png" \* MERGEFORMATINET </w:instrText>
+                                      </w:r>
+                                      <w:r>
+                                        <w:fldChar w:fldCharType="separate"/>
+                                      </w:r>
+                                      <w:r>
                                         <w:pict w14:anchorId="4FC9A481">
-                                          <v:shape id="_x0000_i1026" type="#_x0000_t75" alt="Archipel Facebook" style="width:16.7pt;height:16.15pt">
+                                          <v:shape id="_x0000_i1026" type="#_x0000_t75" alt="Archipel Facebook" style="width:16.5pt;height:16.5pt">
                                             <v:imagedata r:id="rId7" r:href="rId8"/>
                                           </v:shape>
                                         </w:pict>
+                                      </w:r>
+                                      <w:r>
+                                        <w:fldChar w:fldCharType="end"/>
                                       </w:r>
                                       <w:r>
                                         <w:fldChar w:fldCharType="end"/>
@@ -430,7 +436,7 @@
                                 <w:tblLook w:val="04A0" w:firstRow="1" w:lastRow="0" w:firstColumn="1" w:lastColumn="0" w:noHBand="0" w:noVBand="1"/>
                               </w:tblPr>
                               <w:tblGrid>
-                                <w:gridCol w:w="470"/>
+                                <w:gridCol w:w="469"/>
                               </w:tblGrid>
                               <w:tr>
                                 <w:tc>
@@ -519,11 +525,23 @@
                                         <w:fldChar w:fldCharType="separate"/>
                                       </w:r>
                                       <w:r>
+                                        <w:fldChar w:fldCharType="begin"/>
+                                      </w:r>
+                                      <w:r>
+                                        <w:instrText xml:space="preserve"> INCLUDEPICTURE  "C:\\Users\\561996\\AppData\\Roaming\\Microsoft\\Signatures\\Archipel Excl. (kevin.pas@archipelzorggroep.nl)_bestanden\\image003.png" \* MERGEFORMATINET </w:instrText>
+                                      </w:r>
+                                      <w:r>
+                                        <w:fldChar w:fldCharType="separate"/>
+                                      </w:r>
+                                      <w:r>
                                         <w:pict w14:anchorId="05B8DA3C">
-                                          <v:shape id="_x0000_i1027" type="#_x0000_t75" alt="Archipel LinkedIn" style="width:16.7pt;height:16.15pt">
+                                          <v:shape id="_x0000_i1027" type="#_x0000_t75" alt="Archipel LinkedIn" style="width:16.5pt;height:16.5pt">
                                             <v:imagedata r:id="rId10" r:href="rId11"/>
                                           </v:shape>
                                         </w:pict>
+                                      </w:r>
+                                      <w:r>
+                                        <w:fldChar w:fldCharType="end"/>
                                       </w:r>
                                       <w:r>
                                         <w:fldChar w:fldCharType="end"/>
@@ -571,7 +589,7 @@
                                 <w:tblLook w:val="04A0" w:firstRow="1" w:lastRow="0" w:firstColumn="1" w:lastColumn="0" w:noHBand="0" w:noVBand="1"/>
                               </w:tblPr>
                               <w:tblGrid>
-                                <w:gridCol w:w="470"/>
+                                <w:gridCol w:w="469"/>
                               </w:tblGrid>
                               <w:tr>
                                 <w:tc>
@@ -660,11 +678,23 @@
                                         <w:fldChar w:fldCharType="separate"/>
                                       </w:r>
                                       <w:r>
+                                        <w:fldChar w:fldCharType="begin"/>
+                                      </w:r>
+                                      <w:r>
+                                        <w:instrText xml:space="preserve"> INCLUDEPICTURE  "C:\\Users\\561996\\AppData\\Roaming\\Microsoft\\Signatures\\Archipel Excl. (kevin.pas@archipelzorggroep.nl)_bestanden\\image004.png" \* MERGEFORMATINET </w:instrText>
+                                      </w:r>
+                                      <w:r>
+                                        <w:fldChar w:fldCharType="separate"/>
+                                      </w:r>
+                                      <w:r>
                                         <w:pict w14:anchorId="1F98DC75">
-                                          <v:shape id="_x0000_i1028" type="#_x0000_t75" alt="Archipel Youtube" style="width:16.7pt;height:16.15pt">
+                                          <v:shape id="_x0000_i1028" type="#_x0000_t75" alt="Archipel Youtube" style="width:16.5pt;height:16.5pt">
                                             <v:imagedata r:id="rId13" r:href="rId14"/>
                                           </v:shape>
                                         </w:pict>
+                                      </w:r>
+                                      <w:r>
+                                        <w:fldChar w:fldCharType="end"/>
                                       </w:r>
                                       <w:r>
                                         <w:fldChar w:fldCharType="end"/>
@@ -712,7 +742,7 @@
                                 <w:tblLook w:val="04A0" w:firstRow="1" w:lastRow="0" w:firstColumn="1" w:lastColumn="0" w:noHBand="0" w:noVBand="1"/>
                               </w:tblPr>
                               <w:tblGrid>
-                                <w:gridCol w:w="470"/>
+                                <w:gridCol w:w="469"/>
                               </w:tblGrid>
                               <w:tr>
                                 <w:tc>
@@ -801,11 +831,23 @@
                                         <w:fldChar w:fldCharType="separate"/>
                                       </w:r>
                                       <w:r>
+                                        <w:fldChar w:fldCharType="begin"/>
+                                      </w:r>
+                                      <w:r>
+                                        <w:instrText xml:space="preserve"> INCLUDEPICTURE  "C:\\Users\\561996\\AppData\\Roaming\\Microsoft\\Signatures\\Archipel Excl. (kevin.pas@archipelzorggroep.nl)_bestanden\\image005.png" \* MERGEFORMATINET </w:instrText>
+                                      </w:r>
+                                      <w:r>
+                                        <w:fldChar w:fldCharType="separate"/>
+                                      </w:r>
+                                      <w:r>
                                         <w:pict w14:anchorId="464E31DF">
-                                          <v:shape id="_x0000_i1029" type="#_x0000_t75" alt="Archipel Instagram" style="width:16.7pt;height:16.15pt">
+                                          <v:shape id="_x0000_i1029" type="#_x0000_t75" alt="Archipel Instagram" style="width:16.5pt;height:16.5pt">
                                             <v:imagedata r:id="rId16" r:href="rId17"/>
                                           </v:shape>
                                         </w:pict>
+                                      </w:r>
+                                      <w:r>
+                                        <w:fldChar w:fldCharType="end"/>
                                       </w:r>
                                       <w:r>
                                         <w:fldChar w:fldCharType="end"/>
@@ -853,7 +895,7 @@
                                 <w:tblLook w:val="04A0" w:firstRow="1" w:lastRow="0" w:firstColumn="1" w:lastColumn="0" w:noHBand="0" w:noVBand="1"/>
                               </w:tblPr>
                               <w:tblGrid>
-                                <w:gridCol w:w="410"/>
+                                <w:gridCol w:w="409"/>
                               </w:tblGrid>
                               <w:tr>
                                 <w:tc>
@@ -942,11 +984,23 @@
                                         <w:fldChar w:fldCharType="separate"/>
                                       </w:r>
                                       <w:r>
+                                        <w:fldChar w:fldCharType="begin"/>
+                                      </w:r>
+                                      <w:r>
+                                        <w:instrText xml:space="preserve"> INCLUDEPICTURE  "C:\\Users\\561996\\AppData\\Roaming\\Microsoft\\Signatures\\Archipel Excl. (kevin.pas@archipelzorggroep.nl)_bestanden\\image006.png" \* MERGEFORMATINET </w:instrText>
+                                      </w:r>
+                                      <w:r>
+                                        <w:fldChar w:fldCharType="separate"/>
+                                      </w:r>
+                                      <w:r>
                                         <w:pict w14:anchorId="40DC08C9">
-                                          <v:shape id="_x0000_i1030" type="#_x0000_t75" alt="Archipel TikTok" style="width:16.7pt;height:16.15pt">
+                                          <v:shape id="_x0000_i1030" type="#_x0000_t75" alt="Archipel TikTok" style="width:16.5pt;height:16.5pt">
                                             <v:imagedata r:id="rId19" r:href="rId20"/>
                                           </v:shape>
                                         </w:pict>
+                                      </w:r>
+                                      <w:r>
+                                        <w:fldChar w:fldCharType="end"/>
                                       </w:r>
                                       <w:r>
                                         <w:fldChar w:fldCharType="end"/>
